--- a/法令ファイル/公衆浴場の確保のための特別措置に関する法律/公衆浴場の確保のための特別措置に関する法律（昭和五十六年法律第六十八号）.docx
+++ b/法令ファイル/公衆浴場の確保のための特別措置に関する法律/公衆浴場の確保のための特別措置に関する法律（昭和五十六年法律第六十八号）.docx
@@ -152,7 +152,7 @@
         <w:pStyle w:val="Heading1"/>
       </w:pPr>
       <w:r>
-        <w:t>附　則（平成一一年五月二八日法律第五六号）</w:t>
+        <w:t>附則（平成一一年五月二八日法律第五六号）</w:t>
       </w:r>
     </w:p>
     <w:p>
@@ -178,7 +178,7 @@
         <w:pStyle w:val="Heading1"/>
       </w:pPr>
       <w:r>
-        <w:t>附　則（平成一六年四月一六日法律第三二号）</w:t>
+        <w:t>附則（平成一六年四月一六日法律第三二号）</w:t>
       </w:r>
     </w:p>
     <w:p>
@@ -196,7 +196,7 @@
         <w:pStyle w:val="Heading1"/>
       </w:pPr>
       <w:r>
-        <w:t>附　則（平成一九年五月二五日法律第五八号）</w:t>
+        <w:t>附則（平成一九年五月二五日法律第五八号）</w:t>
       </w:r>
     </w:p>
     <w:p>
@@ -245,7 +245,7 @@
     </w:pPr>
     <w:r>
       <w:tab/>
-      <w:t>WeGov v0.1 - FTS141</w:t>
+      <w:t>WeGov v0.2 - FTS141</w:t>
     </w:r>
   </w:p>
 </w:ftr>
